--- a/game_reviews/translations/dazzle-me (Version 1).docx
+++ b/game_reviews/translations/dazzle-me (Version 1).docx
@@ -8,18 +8,6 @@
       </w:pPr>
       <w:r>
         <w:t>Play Dazzle Me Free - Unique Gameplay with Dazzling Wilds and Twin Reels</w:t>
-      </w:r>
-    </w:p>
-    <w:p>
-      <w:r/>
-      <w:r>
-        <w:rPr>
-          <w:b/>
-        </w:rPr>
-        <w:t>Meta description</w:t>
-      </w:r>
-      <w:r>
-        <w:t>: Dazzle Me is a unique online slot machine that offers Dazzling Wilds and Twin Reels features. Try it for free now.</w:t>
       </w:r>
     </w:p>
     <w:p>
@@ -388,9 +376,18 @@
       <w:r/>
       <w:r>
         <w:rPr>
+          <w:b/>
+        </w:rPr>
+        <w:t>Play Dazzle Me Free - Unique Gameplay with Dazzling Wilds and Twin Reels</w:t>
+      </w:r>
+    </w:p>
+    <w:p>
+      <w:r/>
+      <w:r>
+        <w:rPr>
           <w:i/>
         </w:rPr>
-        <w:t>Prompt: Can you create a cartoon-style feature image for Dazzle Me that features a happy Maya warrior with glasses? The image should be colorful and eye-catching, with the Maya warrior holding a handful of shiny gems and standing in front of the Dazzle Me slot machine. The overall feel should be fun and energetic, with the Maya warrior exuding confidence and excitement. The background should incorporate elements of the Dazzle Me game, such as the bokeh effect with blurred pastel colors and shining gems.</w:t>
+        <w:t>Dazzle Me is a unique online slot machine that offers Dazzling Wilds and Twin Reels features. Try it for free now.</w:t>
       </w:r>
     </w:p>
     <w:sectPr>

--- a/game_reviews/translations/dazzle-me (Version 1).docx
+++ b/game_reviews/translations/dazzle-me (Version 1).docx
@@ -8,6 +8,18 @@
       </w:pPr>
       <w:r>
         <w:t>Play Dazzle Me Free - Unique Gameplay with Dazzling Wilds and Twin Reels</w:t>
+      </w:r>
+    </w:p>
+    <w:p>
+      <w:r/>
+      <w:r>
+        <w:rPr>
+          <w:b/>
+        </w:rPr>
+        <w:t>Meta description</w:t>
+      </w:r>
+      <w:r>
+        <w:t>: Dazzle Me is a unique online slot machine that offers Dazzling Wilds and Twin Reels features. Try it for free now.</w:t>
       </w:r>
     </w:p>
     <w:p>
@@ -376,18 +388,9 @@
       <w:r/>
       <w:r>
         <w:rPr>
-          <w:b/>
-        </w:rPr>
-        <w:t>Play Dazzle Me Free - Unique Gameplay with Dazzling Wilds and Twin Reels</w:t>
-      </w:r>
-    </w:p>
-    <w:p>
-      <w:r/>
-      <w:r>
-        <w:rPr>
           <w:i/>
         </w:rPr>
-        <w:t>Dazzle Me is a unique online slot machine that offers Dazzling Wilds and Twin Reels features. Try it for free now.</w:t>
+        <w:t>Prompt: Can you create a cartoon-style feature image for Dazzle Me that features a happy Maya warrior with glasses? The image should be colorful and eye-catching, with the Maya warrior holding a handful of shiny gems and standing in front of the Dazzle Me slot machine. The overall feel should be fun and energetic, with the Maya warrior exuding confidence and excitement. The background should incorporate elements of the Dazzle Me game, such as the bokeh effect with blurred pastel colors and shining gems.</w:t>
       </w:r>
     </w:p>
     <w:sectPr>
